--- a/Document/오지원/작업일지/오지원_작업일지_250907.docx
+++ b/Document/오지원/작업일지/오지원_작업일지_250907.docx
@@ -42,7 +42,31 @@
           <w:tcPr>
             <w:tcW w:w="1843" w:type="dxa"/>
           </w:tcPr>
-          <w:p/>
+          <w:p>
+            <w:r>
+              <w:rPr>
+                <w:rtl w:val="0"/>
+                <w:lang w:val="ko-KR" w:bidi="ko-KR" w:eastAsia="ko-KR"/>
+              </w:rPr>
+              <w:t>51</w:t>
+            </w:r>
+            <w:r>
+              <w:rPr>
+                <w:rFonts w:ascii="맑은 고딕" w:hAnsi="맑은 고딕" w:eastAsia="맑은 고딕"/>
+                <w:rtl w:val="0"/>
+                <w:lang w:val="ko-KR" w:bidi="ko-KR" w:eastAsia="ko-KR"/>
+              </w:rPr>
+              <w:t>주</w:t>
+            </w:r>
+            <w:r>
+              <w:rPr>
+                <w:rFonts w:ascii="맑은 고딕" w:hAnsi="맑은 고딕" w:eastAsia="맑은 고딕"/>
+                <w:rtl w:val="0"/>
+                <w:lang w:val="ko-KR" w:bidi="ko-KR" w:eastAsia="ko-KR"/>
+              </w:rPr>
+              <w:t>차</w:t>
+            </w:r>
+          </w:p>
         </w:tc>
         <w:tc>
           <w:tcPr>
@@ -106,7 +130,22 @@
                 <w:rtl w:val="0"/>
                 <w:lang w:val="ko-KR" w:bidi="ko-KR" w:eastAsia="ko-KR"/>
               </w:rPr>
-              <w:t>0</w:t>
+              <w:t>09.01</w:t>
+            </w:r>
+          </w:p>
+          <w:p>
+            <w:pPr>
+              <w:rPr>
+                <w:sz w:val="18"/>
+                <w:szCs w:val="18"/>
+              </w:rPr>
+            </w:pPr>
+            <w:r>
+              <w:rPr>
+                <w:sz w:val="18"/>
+                <w:szCs w:val="18"/>
+              </w:rPr>
+              <w:t>~202</w:t>
             </w:r>
             <w:r>
               <w:rPr>
@@ -115,22 +154,14 @@
                 <w:rtl w:val="0"/>
                 <w:lang w:val="ko-KR" w:bidi="ko-KR" w:eastAsia="ko-KR"/>
               </w:rPr>
-              <w:t>9.01</w:t>
+              <w:t>5</w:t>
             </w:r>
-          </w:p>
-          <w:p>
-            <w:pPr>
+            <w:r>
               <w:rPr>
                 <w:sz w:val="18"/>
                 <w:szCs w:val="18"/>
               </w:rPr>
-            </w:pPr>
-            <w:r>
-              <w:rPr>
-                <w:sz w:val="18"/>
-                <w:szCs w:val="18"/>
-              </w:rPr>
-              <w:t>~202</w:t>
+              <w:t>.</w:t>
             </w:r>
             <w:r>
               <w:rPr>
@@ -139,32 +170,7 @@
                 <w:rtl w:val="0"/>
                 <w:lang w:val="ko-KR" w:bidi="ko-KR" w:eastAsia="ko-KR"/>
               </w:rPr>
-              <w:t>5</w:t>
-            </w:r>
-            <w:r>
-              <w:rPr>
-                <w:sz w:val="18"/>
-                <w:szCs w:val="18"/>
-              </w:rPr>
-              <w:t>.</w:t>
-            </w:r>
-            <w:r>
-              <w:rPr>
-                <w:sz w:val="18"/>
-                <w:szCs w:val="18"/>
-                <w:rtl w:val="0"/>
-                <w:lang w:val="ko-KR" w:bidi="ko-KR" w:eastAsia="ko-KR"/>
-              </w:rPr>
-              <w:t>0</w:t>
-            </w:r>
-            <w:r>
-              <w:rPr>
-                <w:sz w:val="18"/>
-                <w:szCs w:val="18"/>
-                <w:rtl w:val="0"/>
-                <w:lang w:val="ko-KR" w:bidi="ko-KR" w:eastAsia="ko-KR"/>
-              </w:rPr>
-              <w:t>9.07</w:t>
+              <w:t>09.07</w:t>
             </w:r>
           </w:p>
         </w:tc>
@@ -249,7 +255,143 @@
                 <w:rtl w:val="0"/>
                 <w:lang w:val="ko-KR" w:bidi="ko-KR" w:eastAsia="ko-KR"/>
               </w:rPr>
+              <w:t>머터리</w:t>
+            </w:r>
+            <w:r>
+              <w:rPr>
+                <w:rFonts w:ascii="맑은 고딕" w:hAnsi="맑은 고딕" w:eastAsia="맑은 고딕"/>
+                <w:rtl w:val="0"/>
+                <w:lang w:val="ko-KR" w:bidi="ko-KR" w:eastAsia="ko-KR"/>
+              </w:rPr>
+              <w:t>얼</w:t>
+            </w:r>
+            <w:r>
+              <w:rPr>
+                <w:rFonts w:ascii="맑은 고딕" w:hAnsi="맑은 고딕" w:eastAsia="맑은 고딕"/>
+                <w:rtl w:val="0"/>
+                <w:lang w:val="ko-KR" w:bidi="ko-KR" w:eastAsia="ko-KR"/>
+              </w:rPr>
+              <w:t xml:space="preserve"> </w:t>
+            </w:r>
+            <w:r>
+              <w:rPr>
+                <w:rFonts w:ascii="맑은 고딕" w:hAnsi="맑은 고딕" w:eastAsia="맑은 고딕"/>
+                <w:rtl w:val="0"/>
+                <w:lang w:val="ko-KR" w:bidi="ko-KR" w:eastAsia="ko-KR"/>
+              </w:rPr>
+              <w:t>및</w:t>
+            </w:r>
+            <w:r>
+              <w:rPr>
+                <w:rFonts w:ascii="맑은 고딕" w:hAnsi="맑은 고딕" w:eastAsia="맑은 고딕"/>
+                <w:rtl w:val="0"/>
+                <w:lang w:val="ko-KR" w:bidi="ko-KR" w:eastAsia="ko-KR"/>
+              </w:rPr>
+              <w:t xml:space="preserve"> </w:t>
+            </w:r>
+            <w:r>
+              <w:rPr>
+                <w:rFonts w:ascii="맑은 고딕" w:hAnsi="맑은 고딕" w:eastAsia="맑은 고딕"/>
+                <w:rtl w:val="0"/>
+                <w:lang w:val="ko-KR" w:bidi="ko-KR" w:eastAsia="ko-KR"/>
+              </w:rPr>
+              <w:t>나이아가</w:t>
+            </w:r>
+            <w:r>
+              <w:rPr>
+                <w:rFonts w:ascii="맑은 고딕" w:hAnsi="맑은 고딕" w:eastAsia="맑은 고딕"/>
+                <w:rtl w:val="0"/>
+                <w:lang w:val="ko-KR" w:bidi="ko-KR" w:eastAsia="ko-KR"/>
+              </w:rPr>
+              <w:t>라</w:t>
+            </w:r>
+            <w:r>
+              <w:rPr>
+                <w:rFonts w:ascii="맑은 고딕" w:hAnsi="맑은 고딕" w:eastAsia="맑은 고딕"/>
+                <w:rtl w:val="0"/>
+                <w:lang w:val="ko-KR" w:bidi="ko-KR" w:eastAsia="ko-KR"/>
+              </w:rPr>
+              <w:t xml:space="preserve"> </w:t>
+            </w:r>
+            <w:r>
+              <w:rPr>
+                <w:rFonts w:ascii="맑은 고딕" w:hAnsi="맑은 고딕" w:eastAsia="맑은 고딕"/>
+                <w:rtl w:val="0"/>
+                <w:lang w:val="ko-KR" w:bidi="ko-KR" w:eastAsia="ko-KR"/>
+              </w:rPr>
+              <w:t>활</w:t>
+            </w:r>
+            <w:r>
+              <w:rPr>
+                <w:rFonts w:ascii="맑은 고딕" w:hAnsi="맑은 고딕" w:eastAsia="맑은 고딕"/>
+                <w:rtl w:val="0"/>
+                <w:lang w:val="ko-KR" w:bidi="ko-KR" w:eastAsia="ko-KR"/>
+              </w:rPr>
+              <w:t>용</w:t>
+            </w:r>
+            <w:r>
+              <w:rPr>
+                <w:rFonts w:ascii="맑은 고딕" w:hAnsi="맑은 고딕" w:eastAsia="맑은 고딕"/>
+                <w:rtl w:val="0"/>
+                <w:lang w:val="ko-KR" w:bidi="ko-KR" w:eastAsia="ko-KR"/>
+              </w:rPr>
+              <w:t xml:space="preserve"> </w:t>
+            </w:r>
+            <w:r>
+              <w:rPr>
+                <w:rFonts w:ascii="맑은 고딕" w:hAnsi="맑은 고딕" w:eastAsia="맑은 고딕"/>
+                <w:rtl w:val="0"/>
+                <w:lang w:val="ko-KR" w:bidi="ko-KR" w:eastAsia="ko-KR"/>
+              </w:rPr>
               <w:t>이</w:t>
+            </w:r>
+            <w:r>
+              <w:rPr>
+                <w:rFonts w:ascii="맑은 고딕" w:hAnsi="맑은 고딕" w:eastAsia="맑은 고딕"/>
+                <w:rtl w:val="0"/>
+                <w:lang w:val="ko-KR" w:bidi="ko-KR" w:eastAsia="ko-KR"/>
+              </w:rPr>
+              <w:t>펙</w:t>
+            </w:r>
+            <w:r>
+              <w:rPr>
+                <w:rFonts w:ascii="맑은 고딕" w:hAnsi="맑은 고딕" w:eastAsia="맑은 고딕"/>
+                <w:rtl w:val="0"/>
+                <w:lang w:val="ko-KR" w:bidi="ko-KR" w:eastAsia="ko-KR"/>
+              </w:rPr>
+              <w:t>트</w:t>
+            </w:r>
+            <w:r>
+              <w:rPr>
+                <w:rFonts w:ascii="맑은 고딕" w:hAnsi="맑은 고딕" w:eastAsia="맑은 고딕"/>
+                <w:rtl w:val="0"/>
+                <w:lang w:val="ko-KR" w:bidi="ko-KR" w:eastAsia="ko-KR"/>
+              </w:rPr>
+              <w:t xml:space="preserve"> </w:t>
+            </w:r>
+            <w:r>
+              <w:rPr>
+                <w:rFonts w:ascii="맑은 고딕" w:hAnsi="맑은 고딕" w:eastAsia="맑은 고딕"/>
+                <w:rtl w:val="0"/>
+                <w:lang w:val="ko-KR" w:bidi="ko-KR" w:eastAsia="ko-KR"/>
+              </w:rPr>
+              <w:t>제</w:t>
+            </w:r>
+            <w:r>
+              <w:rPr>
+                <w:rFonts w:ascii="맑은 고딕" w:hAnsi="맑은 고딕" w:eastAsia="맑은 고딕"/>
+                <w:rtl w:val="0"/>
+                <w:lang w:val="ko-KR" w:bidi="ko-KR" w:eastAsia="ko-KR"/>
+              </w:rPr>
+              <w:t>작</w:t>
+            </w:r>
+            <w:r>
+              <w:rPr>
+                <w:rFonts w:ascii="맑은 고딕" w:hAnsi="맑은 고딕" w:eastAsia="맑은 고딕"/>
+                <w:rtl w:val="0"/>
+                <w:lang w:val="ko-KR" w:bidi="ko-KR" w:eastAsia="ko-KR"/>
+              </w:rPr>
+              <w:t xml:space="preserve"> </w:t>
             </w:r>
           </w:p>
         </w:tc>
@@ -276,6 +418,42 @@
           <w:lang w:val="ko-KR" w:bidi="ko-KR" w:eastAsia="ko-KR"/>
         </w:rPr>
       </w:pPr>
+      <w:r>
+        <w:drawing>
+          <wp:inline xmlns:wp="http://schemas.openxmlformats.org/drawingml/2006/wordprocessingDrawing" distT="0" distB="0" distL="0" distR="0">
+            <wp:extent cx="5731510" cy="3881120"/>
+            <wp:effectExtent l="0" t="0" r="0" b="0"/>
+            <wp:docPr id="2" name="Picture 2"/>
+            <wp:cNvGraphicFramePr>
+              <a:graphicFrameLocks xmlns:a="http://schemas.openxmlformats.org/drawingml/2006/main" noChangeAspect="1"/>
+            </wp:cNvGraphicFramePr>
+            <a:graphic xmlns:a="http://schemas.openxmlformats.org/drawingml/2006/main">
+              <a:graphicData uri="http://schemas.openxmlformats.org/drawingml/2006/picture">
+                <pic:pic xmlns:pic="http://schemas.openxmlformats.org/drawingml/2006/picture">
+                  <pic:nvPicPr>
+                    <pic:cNvPr id="2" name="Picture 2"/>
+                    <pic:cNvPicPr/>
+                  </pic:nvPicPr>
+                  <pic:blipFill dpi="0">
+                    <a:blip xmlns:r="http://schemas.openxmlformats.org/officeDocument/2006/relationships" r:embed="Relimage1"/>
+                    <a:srcRect/>
+                    <a:stretch>
+                      <a:fillRect/>
+                    </a:stretch>
+                  </pic:blipFill>
+                  <pic:spPr>
+                    <a:xfrm>
+                      <a:off x="0" y="0"/>
+                      <a:ext cx="5731510" cy="3881120"/>
+                    </a:xfrm>
+                    <a:prstGeom prst="rect"/>
+                  </pic:spPr>
+                </pic:pic>
+              </a:graphicData>
+            </a:graphic>
+          </wp:inline>
+        </w:drawing>
+      </w:r>
     </w:p>
     <w:p>
       <w:pPr>
@@ -287,6 +465,42 @@
           <w:lang w:val="ko-KR" w:bidi="ko-KR" w:eastAsia="ko-KR"/>
         </w:rPr>
       </w:pPr>
+      <w:r>
+        <w:drawing>
+          <wp:inline xmlns:wp="http://schemas.openxmlformats.org/drawingml/2006/wordprocessingDrawing" distT="0" distB="0" distL="0" distR="0">
+            <wp:extent cx="5731510" cy="2377440"/>
+            <wp:effectExtent l="0" t="0" r="0" b="0"/>
+            <wp:docPr id="3" name="Picture 3"/>
+            <wp:cNvGraphicFramePr>
+              <a:graphicFrameLocks xmlns:a="http://schemas.openxmlformats.org/drawingml/2006/main" noChangeAspect="1"/>
+            </wp:cNvGraphicFramePr>
+            <a:graphic xmlns:a="http://schemas.openxmlformats.org/drawingml/2006/main">
+              <a:graphicData uri="http://schemas.openxmlformats.org/drawingml/2006/picture">
+                <pic:pic xmlns:pic="http://schemas.openxmlformats.org/drawingml/2006/picture">
+                  <pic:nvPicPr>
+                    <pic:cNvPr id="3" name="Picture 3"/>
+                    <pic:cNvPicPr/>
+                  </pic:nvPicPr>
+                  <pic:blipFill dpi="0">
+                    <a:blip xmlns:r="http://schemas.openxmlformats.org/officeDocument/2006/relationships" r:embed="Relimage2"/>
+                    <a:srcRect/>
+                    <a:stretch>
+                      <a:fillRect/>
+                    </a:stretch>
+                  </pic:blipFill>
+                  <pic:spPr>
+                    <a:xfrm>
+                      <a:off x="0" y="0"/>
+                      <a:ext cx="5731510" cy="2377440"/>
+                    </a:xfrm>
+                    <a:prstGeom prst="rect"/>
+                  </pic:spPr>
+                </pic:pic>
+              </a:graphicData>
+            </a:graphic>
+          </wp:inline>
+        </w:drawing>
+      </w:r>
     </w:p>
     <w:p>
       <w:pPr>
@@ -320,6 +534,73 @@
           <w:lang w:val="ko-KR" w:bidi="ko-KR" w:eastAsia="ko-KR"/>
         </w:rPr>
       </w:pPr>
+    </w:p>
+    <w:p>
+      <w:pPr>
+        <w:widowControl w:val="0"/>
+        <w:rPr>
+          <w:rFonts w:ascii="맑은 고딕" w:hAnsi="맑은 고딕" w:eastAsia="맑은 고딕"/>
+          <w:noProof w:val="1"/>
+          <w:rtl w:val="0"/>
+          <w:lang w:val="ko-KR" w:bidi="ko-KR" w:eastAsia="ko-KR"/>
+        </w:rPr>
+      </w:pPr>
+      <w:r>
+        <w:drawing>
+          <wp:inline xmlns:wp="http://schemas.openxmlformats.org/drawingml/2006/wordprocessingDrawing" distT="0" distB="0" distL="0" distR="0">
+            <wp:extent cx="3810000" cy="2143125"/>
+            <wp:effectExtent l="0" t="0" r="0" b="0"/>
+            <wp:docPr id="1" name="Picture 1"/>
+            <wp:cNvGraphicFramePr>
+              <a:graphicFrameLocks xmlns:a="http://schemas.openxmlformats.org/drawingml/2006/main" noChangeAspect="1"/>
+            </wp:cNvGraphicFramePr>
+            <a:graphic xmlns:a="http://schemas.openxmlformats.org/drawingml/2006/main">
+              <a:graphicData uri="http://schemas.openxmlformats.org/drawingml/2006/picture">
+                <pic:pic xmlns:pic="http://schemas.openxmlformats.org/drawingml/2006/picture">
+                  <pic:nvPicPr>
+                    <pic:cNvPr id="1" name="Picture 1"/>
+                    <pic:cNvPicPr/>
+                  </pic:nvPicPr>
+                  <pic:blipFill dpi="0">
+                    <a:blip xmlns:r="http://schemas.openxmlformats.org/officeDocument/2006/relationships" r:embed="Relimage3"/>
+                    <a:srcRect/>
+                    <a:stretch>
+                      <a:fillRect/>
+                    </a:stretch>
+                  </pic:blipFill>
+                  <pic:spPr>
+                    <a:xfrm>
+                      <a:off x="0" y="0"/>
+                      <a:ext cx="3810000" cy="2143125"/>
+                    </a:xfrm>
+                    <a:prstGeom prst="rect"/>
+                  </pic:spPr>
+                </pic:pic>
+              </a:graphicData>
+            </a:graphic>
+          </wp:inline>
+        </w:drawing>
+      </w:r>
+    </w:p>
+    <w:p>
+      <w:pPr>
+        <w:widowControl w:val="0"/>
+        <w:rPr>
+          <w:rFonts w:ascii="맑은 고딕" w:hAnsi="맑은 고딕" w:eastAsia="맑은 고딕"/>
+          <w:noProof w:val="1"/>
+          <w:rtl w:val="0"/>
+          <w:lang w:val="ko-KR" w:bidi="ko-KR" w:eastAsia="ko-KR"/>
+        </w:rPr>
+      </w:pPr>
+      <w:r>
+        <w:rPr>
+          <w:rFonts w:ascii="맑은 고딕" w:hAnsi="맑은 고딕" w:eastAsia="맑은 고딕"/>
+          <w:noProof w:val="1"/>
+          <w:rtl w:val="0"/>
+          <w:lang w:val="ko-KR" w:bidi="ko-KR" w:eastAsia="ko-KR"/>
+        </w:rPr>
+        <w:t>https://youtu.be/CvWZOhXHw6A</w:t>
+      </w:r>
     </w:p>
     <w:p>
       <w:pPr>
@@ -519,35 +800,7 @@
                 <w:rtl w:val="0"/>
                 <w:lang w:val="ko-KR" w:bidi="ko-KR" w:eastAsia="ko-KR"/>
               </w:rPr>
-              <w:t>2025.0</w:t>
-            </w:r>
-            <w:r>
-              <w:rPr>
-                <w:rtl w:val="0"/>
-                <w:lang w:val="ko-KR" w:bidi="ko-KR" w:eastAsia="ko-KR"/>
-              </w:rPr>
-              <w:t>9.08</w:t>
-            </w:r>
-            <w:r>
-              <w:rPr>
-                <w:rtl w:val="0"/>
-                <w:lang w:val="ko-KR" w:bidi="ko-KR" w:eastAsia="ko-KR"/>
-              </w:rPr>
-              <w:t>~2025.0</w:t>
-            </w:r>
-            <w:r>
-              <w:rPr>
-                <w:rtl w:val="0"/>
-                <w:lang w:val="ko-KR" w:bidi="ko-KR" w:eastAsia="ko-KR"/>
-              </w:rPr>
-              <w:t>9.1</w:t>
-            </w:r>
-            <w:r>
-              <w:rPr>
-                <w:rtl w:val="0"/>
-                <w:lang w:val="ko-KR" w:bidi="ko-KR" w:eastAsia="ko-KR"/>
-              </w:rPr>
-              <w:t>4</w:t>
+              <w:t>2025.09.08~2025.09.14</w:t>
             </w:r>
           </w:p>
         </w:tc>
